--- a/wiki/tutorial/4 - Quantification/4.2 - Reporter Ions/4.2_reporter_ions.docx
+++ b/wiki/tutorial/4 - Quantification/4.2 - Reporter Ions/4.2_reporter_ions.docx
@@ -302,19 +302,29 @@
       <w:r>
         <w:t xml:space="preserve">The two common reporter based techniques are </w:t>
       </w:r>
+      <w:proofErr w:type="spellStart"/>
       <w:r>
         <w:rPr>
           <w:color w:val="1F497D" w:themeColor="text2"/>
         </w:rPr>
         <w:t>iTRAQ</w:t>
       </w:r>
-      <w:hyperlink w:anchor="_ENREF_1" w:tooltip="Ross, 2004 #23" w:history="1">
-        <w:r>
-          <w:rPr>
-            <w:color w:val="1F497D" w:themeColor="text2"/>
-          </w:rPr>
-          <w:fldChar w:fldCharType="begin">
-            <w:fldData xml:space="preserve">PEVuZE5vdGU+PENpdGU+PEF1dGhvcj5Sb3NzPC9BdXRob3I+PFllYXI+MjAwNDwvWWVhcj48UmVj
+      <w:proofErr w:type="spellEnd"/>
+      <w:r>
+        <w:fldChar w:fldCharType="begin"/>
+      </w:r>
+      <w:r>
+        <w:instrText>HYPERLINK \l "_ENREF_1" \o "Ross, 2004 #23"</w:instrText>
+      </w:r>
+      <w:r>
+        <w:fldChar w:fldCharType="separate"/>
+      </w:r>
+      <w:r>
+        <w:rPr>
+          <w:color w:val="1F497D" w:themeColor="text2"/>
+        </w:rPr>
+        <w:fldChar w:fldCharType="begin">
+          <w:fldData xml:space="preserve">PEVuZE5vdGU+PENpdGU+PEF1dGhvcj5Sb3NzPC9BdXRob3I+PFllYXI+MjAwNDwvWWVhcj48UmVj
 TnVtPjIzPC9SZWNOdW0+PERpc3BsYXlUZXh0PjxzdHlsZSBmYWNlPSJzdXBlcnNjcmlwdCI+MTwv
 c3R5bGU+PC9EaXNwbGF5VGV4dD48cmVjb3JkPjxyZWMtbnVtYmVyPjIzPC9yZWMtbnVtYmVyPjxm
 b3JlaWduLWtleXM+PGtleSBhcHA9IkVOIiBkYi1pZD0icnp3MGZ2c2E2cnJwNXhldDVkczVmc3ph
@@ -362,20 +372,20 @@
 MDAxMjktTUNQMjAwPC9lbGVjdHJvbmljLXJlc291cmNlLW51bT48L3JlY29yZD48L0NpdGU+PC9F
 bmROb3RlPgB=
 </w:fldData>
-          </w:fldChar>
-        </w:r>
-        <w:r>
-          <w:rPr>
-            <w:color w:val="1F497D" w:themeColor="text2"/>
-          </w:rPr>
-          <w:instrText xml:space="preserve"> ADDIN EN.CITE </w:instrText>
-        </w:r>
-        <w:r>
-          <w:rPr>
-            <w:color w:val="1F497D" w:themeColor="text2"/>
-          </w:rPr>
-          <w:fldChar w:fldCharType="begin">
-            <w:fldData xml:space="preserve">PEVuZE5vdGU+PENpdGU+PEF1dGhvcj5Sb3NzPC9BdXRob3I+PFllYXI+MjAwNDwvWWVhcj48UmVj
+        </w:fldChar>
+      </w:r>
+      <w:r>
+        <w:rPr>
+          <w:color w:val="1F497D" w:themeColor="text2"/>
+        </w:rPr>
+        <w:instrText xml:space="preserve"> ADDIN EN.CITE </w:instrText>
+      </w:r>
+      <w:r>
+        <w:rPr>
+          <w:color w:val="1F497D" w:themeColor="text2"/>
+        </w:rPr>
+        <w:fldChar w:fldCharType="begin">
+          <w:fldData xml:space="preserve">PEVuZE5vdGU+PENpdGU+PEF1dGhvcj5Sb3NzPC9BdXRob3I+PFllYXI+MjAwNDwvWWVhcj48UmVj
 TnVtPjIzPC9SZWNOdW0+PERpc3BsYXlUZXh0PjxzdHlsZSBmYWNlPSJzdXBlcnNjcmlwdCI+MTwv
 c3R5bGU+PC9EaXNwbGF5VGV4dD48cmVjb3JkPjxyZWMtbnVtYmVyPjIzPC9yZWMtbnVtYmVyPjxm
 b3JlaWduLWtleXM+PGtleSBhcHA9IkVOIiBkYi1pZD0icnp3MGZ2c2E2cnJwNXhldDVkczVmc3ph
@@ -423,51 +433,53 @@
 MDAxMjktTUNQMjAwPC9lbGVjdHJvbmljLXJlc291cmNlLW51bT48L3JlY29yZD48L0NpdGU+PC9F
 bmROb3RlPgB=
 </w:fldData>
-          </w:fldChar>
-        </w:r>
-        <w:r>
-          <w:rPr>
-            <w:color w:val="1F497D" w:themeColor="text2"/>
-          </w:rPr>
-          <w:instrText xml:space="preserve"> ADDIN EN.CITE.DATA </w:instrText>
-        </w:r>
-        <w:r>
-          <w:rPr>
-            <w:color w:val="1F497D" w:themeColor="text2"/>
-          </w:rPr>
-        </w:r>
-        <w:r>
-          <w:rPr>
-            <w:color w:val="1F497D" w:themeColor="text2"/>
-          </w:rPr>
-          <w:fldChar w:fldCharType="end"/>
-        </w:r>
-        <w:r>
-          <w:rPr>
-            <w:color w:val="1F497D" w:themeColor="text2"/>
-          </w:rPr>
-        </w:r>
-        <w:r>
-          <w:rPr>
-            <w:color w:val="1F497D" w:themeColor="text2"/>
-          </w:rPr>
-          <w:fldChar w:fldCharType="separate"/>
-        </w:r>
-        <w:r>
-          <w:rPr>
-            <w:noProof/>
-            <w:color w:val="1F497D" w:themeColor="text2"/>
-            <w:vertAlign w:val="superscript"/>
-          </w:rPr>
-          <w:t>1</w:t>
-        </w:r>
-        <w:r>
-          <w:rPr>
-            <w:color w:val="1F497D" w:themeColor="text2"/>
-          </w:rPr>
-          <w:fldChar w:fldCharType="end"/>
-        </w:r>
-      </w:hyperlink>
+        </w:fldChar>
+      </w:r>
+      <w:r>
+        <w:rPr>
+          <w:color w:val="1F497D" w:themeColor="text2"/>
+        </w:rPr>
+        <w:instrText xml:space="preserve"> ADDIN EN.CITE.DATA </w:instrText>
+      </w:r>
+      <w:r>
+        <w:rPr>
+          <w:color w:val="1F497D" w:themeColor="text2"/>
+        </w:rPr>
+      </w:r>
+      <w:r>
+        <w:rPr>
+          <w:color w:val="1F497D" w:themeColor="text2"/>
+        </w:rPr>
+        <w:fldChar w:fldCharType="end"/>
+      </w:r>
+      <w:r>
+        <w:rPr>
+          <w:color w:val="1F497D" w:themeColor="text2"/>
+        </w:rPr>
+      </w:r>
+      <w:r>
+        <w:rPr>
+          <w:color w:val="1F497D" w:themeColor="text2"/>
+        </w:rPr>
+        <w:fldChar w:fldCharType="separate"/>
+      </w:r>
+      <w:r>
+        <w:rPr>
+          <w:noProof/>
+          <w:color w:val="1F497D" w:themeColor="text2"/>
+          <w:vertAlign w:val="superscript"/>
+        </w:rPr>
+        <w:t>1</w:t>
+      </w:r>
+      <w:r>
+        <w:rPr>
+          <w:color w:val="1F497D" w:themeColor="text2"/>
+        </w:rPr>
+        <w:fldChar w:fldCharType="end"/>
+      </w:r>
+      <w:r>
+        <w:fldChar w:fldCharType="end"/>
+      </w:r>
       <w:r>
         <w:rPr>
           <w:color w:val="1F497D" w:themeColor="text2"/>
@@ -527,7 +539,15 @@
         <w:t>)</w:t>
       </w:r>
       <w:r>
-        <w:t>, where iTRAQ supports 4 or 8 samples</w:t>
+        <w:t xml:space="preserve">, where </w:t>
+      </w:r>
+      <w:proofErr w:type="spellStart"/>
+      <w:r>
+        <w:t>iTRAQ</w:t>
+      </w:r>
+      <w:proofErr w:type="spellEnd"/>
+      <w:r>
+        <w:t xml:space="preserve"> supports 4 or 8 samples</w:t>
       </w:r>
       <w:r>
         <w:t>,</w:t>
@@ -560,7 +580,15 @@
         <w:t>use</w:t>
       </w:r>
       <w:r>
-        <w:t xml:space="preserve"> iTRAQ, but the same procedure can be used for TMT.</w:t>
+        <w:t xml:space="preserve"> </w:t>
+      </w:r>
+      <w:proofErr w:type="spellStart"/>
+      <w:r>
+        <w:t>iTRAQ</w:t>
+      </w:r>
+      <w:proofErr w:type="spellEnd"/>
+      <w:r>
+        <w:t>, but the same procedure can be used for TMT.</w:t>
       </w:r>
     </w:p>
     <w:p>
@@ -703,7 +731,15 @@
         <w:t xml:space="preserve">you will find </w:t>
       </w:r>
       <w:r>
-        <w:t xml:space="preserve">two mgf files: </w:t>
+        <w:t xml:space="preserve">two </w:t>
+      </w:r>
+      <w:proofErr w:type="spellStart"/>
+      <w:r>
+        <w:t>mgf</w:t>
+      </w:r>
+      <w:proofErr w:type="spellEnd"/>
+      <w:r>
+        <w:t xml:space="preserve"> files: </w:t>
       </w:r>
       <w:r>
         <w:rPr>
@@ -732,8 +768,16 @@
         <w:rPr>
           <w:color w:val="1F497D" w:themeColor="text2"/>
         </w:rPr>
-        <w:t>4plex iTRAQ</w:t>
-      </w:r>
+        <w:t xml:space="preserve">4plex </w:t>
+      </w:r>
+      <w:proofErr w:type="spellStart"/>
+      <w:r>
+        <w:rPr>
+          <w:color w:val="1F497D" w:themeColor="text2"/>
+        </w:rPr>
+        <w:t>iTRAQ</w:t>
+      </w:r>
+      <w:proofErr w:type="spellEnd"/>
       <w:r>
         <w:t>, meaning that four labels have been used, most commonly referred to by the (</w:t>
       </w:r>
@@ -1354,65 +1398,83 @@
         <w:lastRenderedPageBreak/>
         <w:t xml:space="preserve">Now select the following modifications: Fixed: </w:t>
       </w:r>
+      <w:proofErr w:type="spellStart"/>
       <w:r>
         <w:rPr>
           <w:color w:val="1F497D" w:themeColor="text2"/>
           <w:lang w:val="en-GB"/>
         </w:rPr>
-        <w:t>carbamidomethyl c</w:t>
-      </w:r>
-      <w:r>
-        <w:t xml:space="preserve">, </w:t>
-      </w:r>
+        <w:t>carbamidomethyl</w:t>
+      </w:r>
+      <w:proofErr w:type="spellEnd"/>
       <w:r>
         <w:rPr>
           <w:color w:val="1F497D" w:themeColor="text2"/>
           <w:lang w:val="en-GB"/>
         </w:rPr>
-        <w:t>itraq114 on k</w:t>
-      </w:r>
-      <w:r>
-        <w:t xml:space="preserve"> and </w:t>
+        <w:t xml:space="preserve"> c</w:t>
+      </w:r>
+      <w:r>
+        <w:t xml:space="preserve">, </w:t>
       </w:r>
       <w:r>
         <w:rPr>
           <w:color w:val="1F497D" w:themeColor="text2"/>
           <w:lang w:val="en-GB"/>
         </w:rPr>
-        <w:t>itraq114 on nterm</w:t>
-      </w:r>
-      <w:r>
-        <w:t xml:space="preserve">; Variable: </w:t>
+        <w:t>itraq114 on k</w:t>
+      </w:r>
+      <w:r>
+        <w:t xml:space="preserve"> and </w:t>
       </w:r>
       <w:r>
         <w:rPr>
           <w:color w:val="1F497D" w:themeColor="text2"/>
           <w:lang w:val="en-GB"/>
         </w:rPr>
-        <w:t>oxidation of m</w:t>
-      </w:r>
+        <w:t xml:space="preserve">itraq114 on </w:t>
+      </w:r>
+      <w:proofErr w:type="spellStart"/>
       <w:r>
         <w:rPr>
           <w:color w:val="1F497D" w:themeColor="text2"/>
           <w:lang w:val="en-GB"/>
         </w:rPr>
-        <w:t xml:space="preserve"> </w:t>
-      </w:r>
-      <w:r>
-        <w:t>and</w:t>
+        <w:t>nterm</w:t>
+      </w:r>
+      <w:proofErr w:type="spellEnd"/>
+      <w:r>
+        <w:t xml:space="preserve">; Variable: </w:t>
       </w:r>
       <w:r>
         <w:rPr>
           <w:color w:val="1F497D" w:themeColor="text2"/>
           <w:lang w:val="en-GB"/>
         </w:rPr>
-        <w:t xml:space="preserve"> </w:t>
+        <w:t>oxidation of m</w:t>
       </w:r>
       <w:r>
         <w:rPr>
           <w:color w:val="1F497D" w:themeColor="text2"/>
           <w:lang w:val="en-GB"/>
         </w:rPr>
+        <w:t xml:space="preserve"> </w:t>
+      </w:r>
+      <w:r>
+        <w:t>and</w:t>
+      </w:r>
+      <w:r>
+        <w:rPr>
+          <w:color w:val="1F497D" w:themeColor="text2"/>
+          <w:lang w:val="en-GB"/>
+        </w:rPr>
+        <w:t xml:space="preserve"> </w:t>
+      </w:r>
+      <w:r>
+        <w:rPr>
+          <w:color w:val="1F497D" w:themeColor="text2"/>
+          <w:lang w:val="en-GB"/>
+        </w:rPr>
         <w:t>itraq114 on y</w:t>
       </w:r>
       <w:r>
@@ -1425,7 +1487,21 @@
         <w:rPr>
           <w:i/>
         </w:rPr>
-        <w:t xml:space="preserve">Why is it ok to only select the 114 variants of the iTRAQ modifications even though we </w:t>
+        <w:t xml:space="preserve">Why is it ok to only select the 114 variants of the </w:t>
+      </w:r>
+      <w:proofErr w:type="spellStart"/>
+      <w:r>
+        <w:rPr>
+          <w:i/>
+        </w:rPr>
+        <w:t>iTRAQ</w:t>
+      </w:r>
+      <w:proofErr w:type="spellEnd"/>
+      <w:r>
+        <w:rPr>
+          <w:i/>
+        </w:rPr>
+        <w:t xml:space="preserve"> modifications even though we </w:t>
       </w:r>
       <w:r>
         <w:rPr>
@@ -1437,7 +1513,21 @@
         <w:rPr>
           <w:i/>
         </w:rPr>
-        <w:t>And why should iTRAQ 114 be variable on Y, but fixed on n-term and K?</w:t>
+        <w:t xml:space="preserve">And why should </w:t>
+      </w:r>
+      <w:proofErr w:type="spellStart"/>
+      <w:r>
+        <w:rPr>
+          <w:i/>
+        </w:rPr>
+        <w:t>iTRAQ</w:t>
+      </w:r>
+      <w:proofErr w:type="spellEnd"/>
+      <w:r>
+        <w:rPr>
+          <w:i/>
+        </w:rPr>
+        <w:t xml:space="preserve"> 114 be variable on Y, but fixed on n-term and K?</w:t>
       </w:r>
       <w:r>
         <w:rPr>
@@ -1754,7 +1844,27 @@
                       <w:szCs w:val="20"/>
                       <w:lang w:val="en-GB"/>
                     </w:rPr>
-                    <w:t xml:space="preserve">It is strongly recommended to always select an empty folder for the SearchGUI output. This makes it </w:t>
+                    <w:t xml:space="preserve">It is strongly recommended to always select an empty folder for the </w:t>
+                  </w:r>
+                  <w:proofErr w:type="spellStart"/>
+                  <w:r>
+                    <w:rPr>
+                      <w:i/>
+                      <w:sz w:val="20"/>
+                      <w:szCs w:val="20"/>
+                      <w:lang w:val="en-GB"/>
+                    </w:rPr>
+                    <w:t>SearchGUI</w:t>
+                  </w:r>
+                  <w:proofErr w:type="spellEnd"/>
+                  <w:r>
+                    <w:rPr>
+                      <w:i/>
+                      <w:sz w:val="20"/>
+                      <w:szCs w:val="20"/>
+                      <w:lang w:val="en-GB"/>
+                    </w:rPr>
+                    <w:t xml:space="preserve"> output. This makes it </w:t>
                   </w:r>
                   <w:r>
                     <w:rPr>
@@ -1772,7 +1882,27 @@
                       <w:szCs w:val="20"/>
                       <w:lang w:val="en-GB"/>
                     </w:rPr>
-                    <w:t>simpler to load the results in PeptideShaker later, and reduced the chance of errors occurring.</w:t>
+                    <w:t xml:space="preserve">simpler to load the results in </w:t>
+                  </w:r>
+                  <w:proofErr w:type="spellStart"/>
+                  <w:r>
+                    <w:rPr>
+                      <w:i/>
+                      <w:sz w:val="20"/>
+                      <w:szCs w:val="20"/>
+                      <w:lang w:val="en-GB"/>
+                    </w:rPr>
+                    <w:t>PeptideShaker</w:t>
+                  </w:r>
+                  <w:proofErr w:type="spellEnd"/>
+                  <w:r>
+                    <w:rPr>
+                      <w:i/>
+                      <w:sz w:val="20"/>
+                      <w:szCs w:val="20"/>
+                      <w:lang w:val="en-GB"/>
+                    </w:rPr>
+                    <w:t xml:space="preserve"> later, and reduced the chance of errors occurring.</w:t>
                   </w:r>
                 </w:p>
               </w:txbxContent>
@@ -1856,6 +1986,7 @@
       <w:r>
         <w:t xml:space="preserve"> in </w:t>
       </w:r>
+      <w:proofErr w:type="spellStart"/>
       <w:r>
         <w:rPr>
           <w:color w:val="1F497D" w:themeColor="text2"/>
@@ -1863,6 +1994,7 @@
         </w:rPr>
         <w:t>PeptideShaker</w:t>
       </w:r>
+      <w:proofErr w:type="spellEnd"/>
       <w:r>
         <w:t>:</w:t>
       </w:r>
@@ -1974,7 +2106,15 @@
         <w:t>Note</w:t>
       </w:r>
       <w:r>
-        <w:t xml:space="preserve"> how all the peptides have iTRAQ annotated at the n-terminal:</w:t>
+        <w:t xml:space="preserve"> how all the peptides have </w:t>
+      </w:r>
+      <w:proofErr w:type="spellStart"/>
+      <w:r>
+        <w:t>iTRAQ</w:t>
+      </w:r>
+      <w:proofErr w:type="spellEnd"/>
+      <w:r>
+        <w:t xml:space="preserve"> annotated at the n-terminal:</w:t>
       </w:r>
     </w:p>
     <w:p>
@@ -2079,6 +2219,7 @@
       <w:r>
         <w:t>, select the peptide (</w:t>
       </w:r>
+      <w:proofErr w:type="spellStart"/>
       <w:r>
         <w:rPr>
           <w:color w:val="1F497D" w:themeColor="text2"/>
@@ -2093,6 +2234,7 @@
         </w:rPr>
         <w:t>TRAQ</w:t>
       </w:r>
+      <w:proofErr w:type="spellEnd"/>
       <w:r>
         <w:rPr>
           <w:color w:val="1F497D" w:themeColor="text2"/>
@@ -2112,7 +2254,15 @@
         <w:t>I</w:t>
       </w:r>
       <w:r>
-        <w:t xml:space="preserve">f you look at the peptide-spectrum-matches (PSMs) for this peptide you will see that half of them have iTRAQ reporter ions annotated in the spectrum, and half not. The reason is that we </w:t>
+        <w:t xml:space="preserve">f you look at the peptide-spectrum-matches (PSMs) for this peptide you will see that half of them have </w:t>
+      </w:r>
+      <w:proofErr w:type="spellStart"/>
+      <w:r>
+        <w:t>iTRAQ</w:t>
+      </w:r>
+      <w:proofErr w:type="spellEnd"/>
+      <w:r>
+        <w:t xml:space="preserve"> reporter ions annotated in the spectrum, and half not. The reason is that we </w:t>
       </w:r>
       <w:r>
         <w:t xml:space="preserve">for this experiment </w:t>
@@ -2294,6 +2444,7 @@
       <w:r>
         <w:t xml:space="preserve">till using the </w:t>
       </w:r>
+      <w:proofErr w:type="spellStart"/>
       <w:r>
         <w:rPr>
           <w:color w:val="1F497D" w:themeColor="text2"/>
@@ -2308,6 +2459,7 @@
         </w:rPr>
         <w:t>TRAQ</w:t>
       </w:r>
+      <w:proofErr w:type="spellEnd"/>
       <w:r>
         <w:rPr>
           <w:color w:val="1F497D" w:themeColor="text2"/>
@@ -2326,7 +2478,15 @@
         <w:t>peptide</w:t>
       </w:r>
       <w:r>
-        <w:t xml:space="preserve"> as the example, zoom in on the iTRAQ reporter range and see if you can see any differences between the height (intensity) of the peaks.</w:t>
+        <w:t xml:space="preserve"> as the example, zoom in on the </w:t>
+      </w:r>
+      <w:proofErr w:type="spellStart"/>
+      <w:r>
+        <w:t>iTRAQ</w:t>
+      </w:r>
+      <w:proofErr w:type="spellEnd"/>
+      <w:r>
+        <w:t xml:space="preserve"> reporter range and see if you can see any differences between the height (intensity) of the peaks.</w:t>
       </w:r>
       <w:r>
         <w:t xml:space="preserve"> </w:t>
@@ -2476,7 +2636,15 @@
         <w:t xml:space="preserve">So far </w:t>
       </w:r>
       <w:r>
-        <w:t xml:space="preserve">we have only looked at the iTRAQ intensities at the spectrum level. But before we can look at the same information at the </w:t>
+        <w:t xml:space="preserve">we have only looked at the </w:t>
+      </w:r>
+      <w:proofErr w:type="spellStart"/>
+      <w:r>
+        <w:t>iTRAQ</w:t>
+      </w:r>
+      <w:proofErr w:type="spellEnd"/>
+      <w:r>
+        <w:t xml:space="preserve"> intensities at the spectrum level. But before we can look at the same information at the </w:t>
       </w:r>
       <w:r>
         <w:t xml:space="preserve">peptide and </w:t>
@@ -2484,6 +2652,7 @@
       <w:r>
         <w:t xml:space="preserve">protein level we need to do some calculations. For this we will use a combination of a </w:t>
       </w:r>
+      <w:proofErr w:type="spellStart"/>
       <w:r>
         <w:rPr>
           <w:color w:val="1F497D" w:themeColor="text2"/>
@@ -2491,6 +2660,7 @@
         </w:rPr>
         <w:t>PeptideShaker</w:t>
       </w:r>
+      <w:proofErr w:type="spellEnd"/>
       <w:r>
         <w:t xml:space="preserve"> add-on called </w:t>
       </w:r>
@@ -2565,6 +2735,7 @@
       <w:r>
         <w:t xml:space="preserve">Your </w:t>
       </w:r>
+      <w:proofErr w:type="spellStart"/>
       <w:r>
         <w:rPr>
           <w:color w:val="1F497D" w:themeColor="text2"/>
@@ -2572,6 +2743,7 @@
         </w:rPr>
         <w:t>PeptideShaker</w:t>
       </w:r>
+      <w:proofErr w:type="spellEnd"/>
       <w:r>
         <w:t xml:space="preserve"> project </w:t>
       </w:r>
@@ -2696,6 +2868,7 @@
         <w:lastRenderedPageBreak/>
         <w:t xml:space="preserve">Click the 'Browse' button and select the just saved </w:t>
       </w:r>
+      <w:proofErr w:type="spellStart"/>
       <w:r>
         <w:rPr>
           <w:color w:val="1F497D" w:themeColor="text2"/>
@@ -2703,6 +2876,7 @@
         </w:rPr>
         <w:t>PeptideShaker</w:t>
       </w:r>
+      <w:proofErr w:type="spellEnd"/>
       <w:r>
         <w:t xml:space="preserve"> project called 'Yellow'.</w:t>
       </w:r>
@@ -2718,7 +2892,15 @@
         <w:t>d</w:t>
       </w:r>
       <w:r>
-        <w:t xml:space="preserve"> that iTRAQ 4plex is chosen as the detected method.</w:t>
+        <w:t xml:space="preserve"> that </w:t>
+      </w:r>
+      <w:proofErr w:type="spellStart"/>
+      <w:r>
+        <w:t>iTRAQ</w:t>
+      </w:r>
+      <w:proofErr w:type="spellEnd"/>
+      <w:r>
+        <w:t xml:space="preserve"> 4plex is chosen as the detected method.</w:t>
       </w:r>
     </w:p>
     <w:p>
@@ -2819,7 +3001,15 @@
         <w:t>'</w:t>
       </w:r>
       <w:r>
-        <w:t xml:space="preserve"> tab provides more information on the expected masses of the reporter ions and isotope correction factors provided by the iTRAQ vendor.</w:t>
+        <w:t xml:space="preserve"> tab provides more information on the expected masses of the reporter ions and isotope correction factors provided by the </w:t>
+      </w:r>
+      <w:proofErr w:type="spellStart"/>
+      <w:r>
+        <w:t>iTRAQ</w:t>
+      </w:r>
+      <w:proofErr w:type="spellEnd"/>
+      <w:r>
+        <w:t xml:space="preserve"> vendor.</w:t>
       </w:r>
       <w:r>
         <w:t xml:space="preserve"> Isotope correction will be automatically applied by Reporter</w:t>
@@ -3223,9 +3413,11 @@
       <w:r>
         <w:t>'</w:t>
       </w:r>
+      <w:proofErr w:type="spellStart"/>
       <w:r>
         <w:t>NaN</w:t>
       </w:r>
+      <w:proofErr w:type="spellEnd"/>
       <w:r>
         <w:t>'</w:t>
       </w:r>
@@ -3471,7 +3663,15 @@
         <w:t>'</w:t>
       </w:r>
       <w:r>
-        <w:t>TPM3_HUMAN Tropomyosin alpha-3 chain</w:t>
+        <w:t xml:space="preserve">TPM3_HUMAN </w:t>
+      </w:r>
+      <w:proofErr w:type="spellStart"/>
+      <w:r>
+        <w:t>Tropomyosin</w:t>
+      </w:r>
+      <w:proofErr w:type="spellEnd"/>
+      <w:r>
+        <w:t xml:space="preserve"> alpha-3 chain</w:t>
       </w:r>
       <w:r>
         <w:t>'</w:t>
@@ -3977,14 +4177,10 @@
     </w:p>
     <w:p>
       <w:pPr>
-        <w:spacing w:after="0" w:line="240" w:lineRule="auto"/>
-      </w:pPr>
-    </w:p>
-    <w:p>
-      <w:pPr>
         <w:pStyle w:val="Title"/>
       </w:pPr>
       <w:r>
+        <w:lastRenderedPageBreak/>
         <w:t>References</w:t>
       </w:r>
     </w:p>
@@ -4290,65 +4486,111 @@
       <w:autoSpaceDE w:val="0"/>
       <w:autoSpaceDN w:val="0"/>
       <w:adjustRightInd w:val="0"/>
-      <w:spacing w:after="0" w:line="240" w:lineRule="auto"/>
+      <w:spacing w:after="0" w:line="276" w:lineRule="auto"/>
+      <w:ind w:firstLine="720"/>
+      <w:rPr>
+        <w:rFonts w:cs="Calibri"/>
+        <w:i/>
+        <w:lang w:eastAsia="de-DE"/>
+      </w:rPr>
+    </w:pPr>
+    <w:r>
+      <w:rPr>
+        <w:rFonts w:ascii="Helvetica" w:hAnsi="Helvetica" w:cs="Helvetica"/>
+        <w:noProof/>
+        <w:color w:val="4374B7"/>
+        <w:sz w:val="16"/>
+        <w:szCs w:val="16"/>
+        <w:lang w:val="nb-NO" w:eastAsia="nb-NO"/>
+      </w:rPr>
+      <w:drawing>
+        <wp:anchor distT="0" distB="0" distL="114300" distR="114300" simplePos="0" relativeHeight="251659264" behindDoc="0" locked="0" layoutInCell="1" allowOverlap="1">
+          <wp:simplePos x="0" y="0"/>
+          <wp:positionH relativeFrom="column">
+            <wp:posOffset>19050</wp:posOffset>
+          </wp:positionH>
+          <wp:positionV relativeFrom="paragraph">
+            <wp:posOffset>31750</wp:posOffset>
+          </wp:positionV>
+          <wp:extent cx="419100" cy="149225"/>
+          <wp:effectExtent l="19050" t="0" r="0" b="0"/>
+          <wp:wrapSquare wrapText="bothSides"/>
+          <wp:docPr id="2" name="Picture 1" descr="Creative Commons License">
+            <a:hlinkClick xmlns:a="http://schemas.openxmlformats.org/drawingml/2006/main" r:id="rId1"/>
+          </wp:docPr>
+          <wp:cNvGraphicFramePr>
+            <a:graphicFrameLocks xmlns:a="http://schemas.openxmlformats.org/drawingml/2006/main" noChangeAspect="1"/>
+          </wp:cNvGraphicFramePr>
+          <a:graphic xmlns:a="http://schemas.openxmlformats.org/drawingml/2006/main">
+            <a:graphicData uri="http://schemas.openxmlformats.org/drawingml/2006/picture">
+              <pic:pic xmlns:pic="http://schemas.openxmlformats.org/drawingml/2006/picture">
+                <pic:nvPicPr>
+                  <pic:cNvPr id="0" name="Picture 1" descr="Creative Commons License">
+                    <a:hlinkClick r:id="rId1"/>
+                  </pic:cNvPr>
+                  <pic:cNvPicPr>
+                    <a:picLocks noChangeAspect="1" noChangeArrowheads="1"/>
+                  </pic:cNvPicPr>
+                </pic:nvPicPr>
+                <pic:blipFill>
+                  <a:blip r:embed="rId2"/>
+                  <a:srcRect/>
+                  <a:stretch>
+                    <a:fillRect/>
+                  </a:stretch>
+                </pic:blipFill>
+                <pic:spPr bwMode="auto">
+                  <a:xfrm>
+                    <a:off x="0" y="0"/>
+                    <a:ext cx="419100" cy="149225"/>
+                  </a:xfrm>
+                  <a:prstGeom prst="rect">
+                    <a:avLst/>
+                  </a:prstGeom>
+                  <a:noFill/>
+                  <a:ln w="9525">
+                    <a:noFill/>
+                    <a:miter lim="800000"/>
+                    <a:headEnd/>
+                    <a:tailEnd/>
+                  </a:ln>
+                </pic:spPr>
+              </pic:pic>
+            </a:graphicData>
+          </a:graphic>
+        </wp:anchor>
+      </w:drawing>
+    </w:r>
+    <w:r>
       <w:rPr>
         <w:rFonts w:cs="Calibri"/>
         <w:lang w:eastAsia="de-DE"/>
       </w:rPr>
-    </w:pPr>
-  </w:p>
-  <w:p>
-    <w:pPr>
-      <w:pBdr>
-        <w:top w:val="single" w:sz="4" w:space="1" w:color="auto"/>
-      </w:pBdr>
-      <w:tabs>
-        <w:tab w:val="center" w:pos="4513"/>
-        <w:tab w:val="right" w:pos="9026"/>
-      </w:tabs>
-      <w:autoSpaceDE w:val="0"/>
-      <w:autoSpaceDN w:val="0"/>
-      <w:adjustRightInd w:val="0"/>
-      <w:spacing w:after="0" w:line="240" w:lineRule="auto"/>
-      <w:rPr>
-        <w:rFonts w:ascii="Times New Roman" w:hAnsi="Times New Roman"/>
-        <w:lang w:eastAsia="de-DE"/>
-      </w:rPr>
-    </w:pPr>
-    <w:r>
-      <w:rPr>
-        <w:rFonts w:cs="Calibri"/>
-        <w:lang w:eastAsia="de-DE"/>
-      </w:rPr>
-      <w:t>Harald Barsnes (harald.barsnes@biomed.uib.no) and Marc Vaudel (marc.vaudel@</w:t>
+      <w:t xml:space="preserve">  </w:t>
     </w:r>
     <w:r>
       <w:rPr>
         <w:rFonts w:cs="Calibri"/>
+        <w:i/>
         <w:lang w:eastAsia="de-DE"/>
       </w:rPr>
-      <w:t>biomed.uib.no</w:t>
+      <w:t>This work is licensed under the Creative Commons Attr</w:t>
     </w:r>
     <w:r>
       <w:rPr>
         <w:rFonts w:cs="Calibri"/>
+        <w:i/>
         <w:lang w:eastAsia="de-DE"/>
       </w:rPr>
-      <w:t>)</w:t>
+      <w:t xml:space="preserve">ibution-ShareAlike </w:t>
     </w:r>
     <w:r>
       <w:rPr>
-        <w:rFonts w:ascii="Times New Roman" w:hAnsi="Times New Roman"/>
+        <w:rFonts w:cs="Calibri"/>
+        <w:i/>
         <w:lang w:eastAsia="de-DE"/>
       </w:rPr>
-      <w:tab/>
-    </w:r>
-    <w:r>
-      <w:rPr>
-        <w:rFonts w:ascii="Times New Roman" w:hAnsi="Times New Roman"/>
-        <w:lang w:eastAsia="de-DE"/>
-      </w:rPr>
-      <w:tab/>
+      <w:t xml:space="preserve">3.0 License. </w:t>
     </w:r>
   </w:p>
   <w:p>
@@ -4359,6 +4601,25 @@
       </w:pBdr>
       <w:spacing w:after="0" w:line="240" w:lineRule="auto"/>
     </w:pPr>
+    <w:r>
+      <w:rPr>
+        <w:rFonts w:cs="Calibri"/>
+        <w:i/>
+        <w:lang w:eastAsia="de-DE"/>
+      </w:rPr>
+      <w:t>Harald Barsnes (harald.barsnes@biomed.uib.no) and Marc Vaudel (marc.vaudel@biomed.uib.no)</w:t>
+    </w:r>
+    <w:r>
+      <w:rPr>
+        <w:rFonts w:ascii="Times New Roman" w:hAnsi="Times New Roman"/>
+        <w:i/>
+        <w:lang w:eastAsia="de-DE"/>
+      </w:rPr>
+      <w:tab/>
+    </w:r>
+    <w:r>
+      <w:tab/>
+    </w:r>
     <w:r>
       <w:tab/>
     </w:r>
@@ -7965,7 +8226,7 @@
 </file>
 
 <file path=customXml/itemProps1.xml><?xml version="1.0" encoding="utf-8"?>
-<ds:datastoreItem xmlns:ds="http://schemas.openxmlformats.org/officeDocument/2006/customXml" ds:itemID="{50B0E6A9-49F1-48AC-A279-EC12AF6F4346}">
+<ds:datastoreItem xmlns:ds="http://schemas.openxmlformats.org/officeDocument/2006/customXml" ds:itemID="{F95D3341-32E9-4E5D-ADC0-9AADF6A9A64C}">
   <ds:schemaRefs>
     <ds:schemaRef ds:uri="http://schemas.openxmlformats.org/officeDocument/2006/bibliography"/>
   </ds:schemaRefs>
